--- a/TallerBuilder.docx
+++ b/TallerBuilder.docx
@@ -1,10 +1,10 @@
 
 <file path=word/document.xml><?xml version="1.0" encoding="utf-8"?>
-<w:document xmlns:wpc="http://schemas.microsoft.com/office/word/2010/wordprocessingCanvas" xmlns:cx="http://schemas.microsoft.com/office/drawing/2014/chartex" xmlns:cx1="http://schemas.microsoft.com/office/drawing/2015/9/8/chartex" xmlns:cx2="http://schemas.microsoft.com/office/drawing/2015/10/21/chartex" xmlns:cx3="http://schemas.microsoft.com/office/drawing/2016/5/9/chartex" xmlns:cx4="http://schemas.microsoft.com/office/drawing/2016/5/10/chartex" xmlns:cx5="http://schemas.microsoft.com/office/drawing/2016/5/11/chartex" xmlns:cx6="http://schemas.microsoft.com/office/drawing/2016/5/12/chartex" xmlns:cx7="http://schemas.microsoft.com/office/drawing/2016/5/13/chartex" xmlns:cx8="http://schemas.microsoft.com/office/drawing/2016/5/14/chartex" xmlns:mc="http://schemas.openxmlformats.org/markup-compatibility/2006" xmlns:aink="http://schemas.microsoft.com/office/drawing/2016/ink" xmlns:am3d="http://schemas.microsoft.com/office/drawing/2017/model3d" xmlns:o="urn:schemas-microsoft-com:office:office" xmlns:r="http://schemas.openxmlformats.org/officeDocument/2006/relationships" xmlns:m="http://schemas.openxmlformats.org/officeDocument/2006/math" xmlns:v="urn:schemas-microsoft-com:vml" xmlns:wp14="http://schemas.microsoft.com/office/word/2010/wordprocessingDrawing" xmlns:wp="http://schemas.openxmlformats.org/drawingml/2006/wordprocessingDrawing" xmlns:w10="urn:schemas-microsoft-com:office:word" xmlns:w="http://schemas.openxmlformats.org/wordprocessingml/2006/main" xmlns:w14="http://schemas.microsoft.com/office/word/2010/wordml" xmlns:w15="http://schemas.microsoft.com/office/word/2012/wordml" xmlns:w16cid="http://schemas.microsoft.com/office/word/2016/wordml/cid" xmlns:w16se="http://schemas.microsoft.com/office/word/2015/wordml/symex" xmlns:wpg="http://schemas.microsoft.com/office/word/2010/wordprocessingGroup" xmlns:wpi="http://schemas.microsoft.com/office/word/2010/wordprocessingInk" xmlns:wne="http://schemas.microsoft.com/office/word/2006/wordml" xmlns:wps="http://schemas.microsoft.com/office/word/2010/wordprocessingShape" mc:Ignorable="w14 w15 w16se w16cid wp14">
+<w:document xmlns:wpc="http://schemas.microsoft.com/office/word/2010/wordprocessingCanvas" xmlns:cx="http://schemas.microsoft.com/office/drawing/2014/chartex" xmlns:mc="http://schemas.openxmlformats.org/markup-compatibility/2006" xmlns:o="urn:schemas-microsoft-com:office:office" xmlns:r="http://schemas.openxmlformats.org/officeDocument/2006/relationships" xmlns:m="http://schemas.openxmlformats.org/officeDocument/2006/math" xmlns:v="urn:schemas-microsoft-com:vml" xmlns:wp14="http://schemas.microsoft.com/office/word/2010/wordprocessingDrawing" xmlns:wp="http://schemas.openxmlformats.org/drawingml/2006/wordprocessingDrawing" xmlns:w10="urn:schemas-microsoft-com:office:word" xmlns:w="http://schemas.openxmlformats.org/wordprocessingml/2006/main" xmlns:w14="http://schemas.microsoft.com/office/word/2010/wordml" xmlns:w15="http://schemas.microsoft.com/office/word/2012/wordml" xmlns:w16se="http://schemas.microsoft.com/office/word/2015/wordml/symex" xmlns:wpg="http://schemas.microsoft.com/office/word/2010/wordprocessingGroup" xmlns:wpi="http://schemas.microsoft.com/office/word/2010/wordprocessingInk" xmlns:wne="http://schemas.microsoft.com/office/word/2006/wordml" xmlns:wps="http://schemas.microsoft.com/office/word/2010/wordprocessingShape" mc:Ignorable="w14 w15 w16se wp14">
   <w:body>
     <w:p>
       <w:pPr>
-        <w:pStyle w:val="Title"/>
+        <w:pStyle w:val="Ttulo"/>
       </w:pPr>
       <w:r>
         <w:t xml:space="preserve">Patrón </w:t>
@@ -18,7 +18,7 @@
     <w:p/>
     <w:p>
       <w:pPr>
-        <w:pStyle w:val="Heading1"/>
+        <w:pStyle w:val="Ttulo1"/>
       </w:pPr>
       <w:r>
         <w:t xml:space="preserve">Objetivos: </w:t>
@@ -26,12 +26,12 @@
     </w:p>
     <w:p>
       <w:pPr>
-        <w:pStyle w:val="ListParagraph"/>
+        <w:pStyle w:val="Prrafodelista"/>
       </w:pPr>
     </w:p>
     <w:p>
       <w:pPr>
-        <w:pStyle w:val="ListParagraph"/>
+        <w:pStyle w:val="Prrafodelista"/>
         <w:numPr>
           <w:ilvl w:val="0"/>
           <w:numId w:val="2"/>
@@ -55,7 +55,7 @@
     <w:p/>
     <w:p>
       <w:pPr>
-        <w:pStyle w:val="Heading1"/>
+        <w:pStyle w:val="Ttulo1"/>
       </w:pPr>
       <w:r>
         <w:t>Parte 1</w:t>
@@ -256,7 +256,7 @@
     </w:p>
     <w:p>
       <w:pPr>
-        <w:pStyle w:val="ListParagraph"/>
+        <w:pStyle w:val="Prrafodelista"/>
         <w:numPr>
           <w:ilvl w:val="0"/>
           <w:numId w:val="2"/>
@@ -280,7 +280,7 @@
     </w:p>
     <w:p>
       <w:pPr>
-        <w:pStyle w:val="ListParagraph"/>
+        <w:pStyle w:val="Prrafodelista"/>
         <w:numPr>
           <w:ilvl w:val="0"/>
           <w:numId w:val="2"/>
@@ -308,7 +308,7 @@
     </w:p>
     <w:p>
       <w:pPr>
-        <w:pStyle w:val="ListParagraph"/>
+        <w:pStyle w:val="Prrafodelista"/>
         <w:numPr>
           <w:ilvl w:val="0"/>
           <w:numId w:val="2"/>
@@ -352,7 +352,7 @@
     </w:p>
     <w:p>
       <w:pPr>
-        <w:pStyle w:val="ListParagraph"/>
+        <w:pStyle w:val="Prrafodelista"/>
         <w:numPr>
           <w:ilvl w:val="0"/>
           <w:numId w:val="2"/>
@@ -394,7 +394,7 @@
     </w:p>
     <w:p>
       <w:pPr>
-        <w:pStyle w:val="ListParagraph"/>
+        <w:pStyle w:val="Prrafodelista"/>
         <w:numPr>
           <w:ilvl w:val="0"/>
           <w:numId w:val="2"/>
@@ -418,7 +418,7 @@
     </w:p>
     <w:p>
       <w:pPr>
-        <w:pStyle w:val="ListParagraph"/>
+        <w:pStyle w:val="Prrafodelista"/>
         <w:numPr>
           <w:ilvl w:val="0"/>
           <w:numId w:val="2"/>
@@ -470,7 +470,7 @@
     </w:p>
     <w:p>
       <w:pPr>
-        <w:pStyle w:val="ListParagraph"/>
+        <w:pStyle w:val="Prrafodelista"/>
         <w:spacing w:after="0" w:line="240" w:lineRule="auto"/>
         <w:jc w:val="both"/>
         <w:rPr>
@@ -505,7 +505,7 @@
     </w:p>
     <w:p>
       <w:pPr>
-        <w:pStyle w:val="ListParagraph"/>
+        <w:pStyle w:val="Prrafodelista"/>
         <w:numPr>
           <w:ilvl w:val="0"/>
           <w:numId w:val="17"/>
@@ -539,7 +539,7 @@
     </w:p>
     <w:p>
       <w:pPr>
-        <w:pStyle w:val="ListParagraph"/>
+        <w:pStyle w:val="Prrafodelista"/>
         <w:numPr>
           <w:ilvl w:val="0"/>
           <w:numId w:val="17"/>
@@ -567,7 +567,7 @@
     </w:p>
     <w:p>
       <w:pPr>
-        <w:pStyle w:val="ListParagraph"/>
+        <w:pStyle w:val="Prrafodelista"/>
         <w:numPr>
           <w:ilvl w:val="0"/>
           <w:numId w:val="17"/>
@@ -611,7 +611,7 @@
     </w:p>
     <w:p>
       <w:pPr>
-        <w:pStyle w:val="ListParagraph"/>
+        <w:pStyle w:val="Prrafodelista"/>
         <w:numPr>
           <w:ilvl w:val="0"/>
           <w:numId w:val="17"/>
@@ -653,7 +653,7 @@
     </w:p>
     <w:p>
       <w:pPr>
-        <w:pStyle w:val="ListParagraph"/>
+        <w:pStyle w:val="Prrafodelista"/>
         <w:numPr>
           <w:ilvl w:val="0"/>
           <w:numId w:val="17"/>
@@ -711,7 +711,7 @@
     </w:p>
     <w:p>
       <w:pPr>
-        <w:pStyle w:val="ListParagraph"/>
+        <w:pStyle w:val="Prrafodelista"/>
         <w:numPr>
           <w:ilvl w:val="0"/>
           <w:numId w:val="17"/>
@@ -797,38 +797,41 @@
       <w:r>
         <w:t xml:space="preserve"> </w:t>
       </w:r>
+    </w:p>
+    <w:p>
+      <w:r>
+        <w:t>Además, tome en consideración el siguiente Diagrama de Clases</w:t>
+      </w:r>
+      <w:r>
+        <w:t xml:space="preserve"> y </w:t>
+      </w:r>
+      <w:r>
+        <w:rPr>
+          <w:b/>
+        </w:rPr>
+        <w:t>diseñe</w:t>
+      </w:r>
+      <w:r>
+        <w:t xml:space="preserve"> el diagrama aplicando el patrón</w:t>
+      </w:r>
+      <w:r>
+        <w:t>.</w:t>
+      </w:r>
+    </w:p>
+    <w:p>
+      <w:r>
+        <w:t>El demo debe mostrar las especificaciones técnicas de las computadoras ensambladas.</w:t>
+      </w:r>
+    </w:p>
+    <w:p>
       <w:bookmarkStart w:id="0" w:name="_GoBack"/>
       <w:bookmarkEnd w:id="0"/>
     </w:p>
     <w:p>
       <w:r>
-        <w:t>Además, tome en consideración el siguiente Diagrama de Clases</w:t>
-      </w:r>
-      <w:r>
-        <w:t xml:space="preserve"> y </w:t>
-      </w:r>
-      <w:r>
-        <w:rPr>
-          <w:b/>
-        </w:rPr>
-        <w:t>diseñe</w:t>
-      </w:r>
-      <w:r>
-        <w:t xml:space="preserve"> el diagrama aplicando el patrón</w:t>
-      </w:r>
-      <w:r>
-        <w:t>.</w:t>
-      </w:r>
-    </w:p>
-    <w:p>
-      <w:r>
-        <w:t>El demo debe mostrar las especificaciones técnicas de las computadoras ensambladas.</w:t>
-      </w:r>
-    </w:p>
-    <w:p>
-      <w:r>
         <w:rPr>
           <w:noProof/>
+          <w:lang w:val="es-EC" w:eastAsia="es-EC"/>
         </w:rPr>
         <w:lastRenderedPageBreak/>
         <w:drawing>
@@ -880,7 +883,7 @@
 </file>
 
 <file path=word/endnotes.xml><?xml version="1.0" encoding="utf-8"?>
-<w:endnotes xmlns:wpc="http://schemas.microsoft.com/office/word/2010/wordprocessingCanvas" xmlns:cx="http://schemas.microsoft.com/office/drawing/2014/chartex" xmlns:cx1="http://schemas.microsoft.com/office/drawing/2015/9/8/chartex" xmlns:cx2="http://schemas.microsoft.com/office/drawing/2015/10/21/chartex" xmlns:cx3="http://schemas.microsoft.com/office/drawing/2016/5/9/chartex" xmlns:cx4="http://schemas.microsoft.com/office/drawing/2016/5/10/chartex" xmlns:cx5="http://schemas.microsoft.com/office/drawing/2016/5/11/chartex" xmlns:cx6="http://schemas.microsoft.com/office/drawing/2016/5/12/chartex" xmlns:cx7="http://schemas.microsoft.com/office/drawing/2016/5/13/chartex" xmlns:cx8="http://schemas.microsoft.com/office/drawing/2016/5/14/chartex" xmlns:mc="http://schemas.openxmlformats.org/markup-compatibility/2006" xmlns:aink="http://schemas.microsoft.com/office/drawing/2016/ink" xmlns:am3d="http://schemas.microsoft.com/office/drawing/2017/model3d" xmlns:o="urn:schemas-microsoft-com:office:office" xmlns:r="http://schemas.openxmlformats.org/officeDocument/2006/relationships" xmlns:m="http://schemas.openxmlformats.org/officeDocument/2006/math" xmlns:v="urn:schemas-microsoft-com:vml" xmlns:wp14="http://schemas.microsoft.com/office/word/2010/wordprocessingDrawing" xmlns:wp="http://schemas.openxmlformats.org/drawingml/2006/wordprocessingDrawing" xmlns:w10="urn:schemas-microsoft-com:office:word" xmlns:w="http://schemas.openxmlformats.org/wordprocessingml/2006/main" xmlns:w14="http://schemas.microsoft.com/office/word/2010/wordml" xmlns:w15="http://schemas.microsoft.com/office/word/2012/wordml" xmlns:w16cid="http://schemas.microsoft.com/office/word/2016/wordml/cid" xmlns:w16se="http://schemas.microsoft.com/office/word/2015/wordml/symex" xmlns:wpg="http://schemas.microsoft.com/office/word/2010/wordprocessingGroup" xmlns:wpi="http://schemas.microsoft.com/office/word/2010/wordprocessingInk" xmlns:wne="http://schemas.microsoft.com/office/word/2006/wordml" xmlns:wps="http://schemas.microsoft.com/office/word/2010/wordprocessingShape" mc:Ignorable="w14 w15 w16se w16cid wp14">
+<w:endnotes xmlns:wpc="http://schemas.microsoft.com/office/word/2010/wordprocessingCanvas" xmlns:cx="http://schemas.microsoft.com/office/drawing/2014/chartex" xmlns:mc="http://schemas.openxmlformats.org/markup-compatibility/2006" xmlns:o="urn:schemas-microsoft-com:office:office" xmlns:r="http://schemas.openxmlformats.org/officeDocument/2006/relationships" xmlns:m="http://schemas.openxmlformats.org/officeDocument/2006/math" xmlns:v="urn:schemas-microsoft-com:vml" xmlns:wp14="http://schemas.microsoft.com/office/word/2010/wordprocessingDrawing" xmlns:wp="http://schemas.openxmlformats.org/drawingml/2006/wordprocessingDrawing" xmlns:w10="urn:schemas-microsoft-com:office:word" xmlns:w="http://schemas.openxmlformats.org/wordprocessingml/2006/main" xmlns:w14="http://schemas.microsoft.com/office/word/2010/wordml" xmlns:w15="http://schemas.microsoft.com/office/word/2012/wordml" xmlns:w16se="http://schemas.microsoft.com/office/word/2015/wordml/symex" xmlns:wpg="http://schemas.microsoft.com/office/word/2010/wordprocessingGroup" xmlns:wpi="http://schemas.microsoft.com/office/word/2010/wordprocessingInk" xmlns:wne="http://schemas.microsoft.com/office/word/2006/wordml" xmlns:wps="http://schemas.microsoft.com/office/word/2010/wordprocessingShape" mc:Ignorable="w14 w15 w16se wp14">
   <w:endnote w:type="separator" w:id="-1">
     <w:p>
       <w:r>
@@ -899,7 +902,7 @@
 </file>
 
 <file path=word/footer1.xml><?xml version="1.0" encoding="utf-8"?>
-<w:ftr xmlns:wpc="http://schemas.microsoft.com/office/word/2010/wordprocessingCanvas" xmlns:cx="http://schemas.microsoft.com/office/drawing/2014/chartex" xmlns:cx1="http://schemas.microsoft.com/office/drawing/2015/9/8/chartex" xmlns:cx2="http://schemas.microsoft.com/office/drawing/2015/10/21/chartex" xmlns:cx3="http://schemas.microsoft.com/office/drawing/2016/5/9/chartex" xmlns:cx4="http://schemas.microsoft.com/office/drawing/2016/5/10/chartex" xmlns:cx5="http://schemas.microsoft.com/office/drawing/2016/5/11/chartex" xmlns:cx6="http://schemas.microsoft.com/office/drawing/2016/5/12/chartex" xmlns:cx7="http://schemas.microsoft.com/office/drawing/2016/5/13/chartex" xmlns:cx8="http://schemas.microsoft.com/office/drawing/2016/5/14/chartex" xmlns:mc="http://schemas.openxmlformats.org/markup-compatibility/2006" xmlns:aink="http://schemas.microsoft.com/office/drawing/2016/ink" xmlns:am3d="http://schemas.microsoft.com/office/drawing/2017/model3d" xmlns:o="urn:schemas-microsoft-com:office:office" xmlns:r="http://schemas.openxmlformats.org/officeDocument/2006/relationships" xmlns:m="http://schemas.openxmlformats.org/officeDocument/2006/math" xmlns:v="urn:schemas-microsoft-com:vml" xmlns:wp14="http://schemas.microsoft.com/office/word/2010/wordprocessingDrawing" xmlns:wp="http://schemas.openxmlformats.org/drawingml/2006/wordprocessingDrawing" xmlns:w10="urn:schemas-microsoft-com:office:word" xmlns:w="http://schemas.openxmlformats.org/wordprocessingml/2006/main" xmlns:w14="http://schemas.microsoft.com/office/word/2010/wordml" xmlns:w15="http://schemas.microsoft.com/office/word/2012/wordml" xmlns:w16cid="http://schemas.microsoft.com/office/word/2016/wordml/cid" xmlns:w16se="http://schemas.microsoft.com/office/word/2015/wordml/symex" xmlns:wpg="http://schemas.microsoft.com/office/word/2010/wordprocessingGroup" xmlns:wpi="http://schemas.microsoft.com/office/word/2010/wordprocessingInk" xmlns:wne="http://schemas.microsoft.com/office/word/2006/wordml" xmlns:wps="http://schemas.microsoft.com/office/word/2010/wordprocessingShape" mc:Ignorable="w14 w15 w16se w16cid wp14">
+<w:ftr xmlns:wpc="http://schemas.microsoft.com/office/word/2010/wordprocessingCanvas" xmlns:cx="http://schemas.microsoft.com/office/drawing/2014/chartex" xmlns:mc="http://schemas.openxmlformats.org/markup-compatibility/2006" xmlns:o="urn:schemas-microsoft-com:office:office" xmlns:r="http://schemas.openxmlformats.org/officeDocument/2006/relationships" xmlns:m="http://schemas.openxmlformats.org/officeDocument/2006/math" xmlns:v="urn:schemas-microsoft-com:vml" xmlns:wp14="http://schemas.microsoft.com/office/word/2010/wordprocessingDrawing" xmlns:wp="http://schemas.openxmlformats.org/drawingml/2006/wordprocessingDrawing" xmlns:w10="urn:schemas-microsoft-com:office:word" xmlns:w="http://schemas.openxmlformats.org/wordprocessingml/2006/main" xmlns:w14="http://schemas.microsoft.com/office/word/2010/wordml" xmlns:w15="http://schemas.microsoft.com/office/word/2012/wordml" xmlns:w16se="http://schemas.microsoft.com/office/word/2015/wordml/symex" xmlns:wpg="http://schemas.microsoft.com/office/word/2010/wordprocessingGroup" xmlns:wpi="http://schemas.microsoft.com/office/word/2010/wordprocessingInk" xmlns:wne="http://schemas.microsoft.com/office/word/2006/wordml" xmlns:wps="http://schemas.microsoft.com/office/word/2010/wordprocessingShape" mc:Ignorable="w14 w15 w16se wp14">
   <w:sdt>
     <w:sdtPr>
       <w:id w:val="966018112"/>
@@ -916,7 +919,7 @@
     <w:sdtContent>
       <w:p>
         <w:pPr>
-          <w:pStyle w:val="Footer"/>
+          <w:pStyle w:val="Piedepgina"/>
         </w:pPr>
         <w:r>
           <w:fldChar w:fldCharType="begin"/>
@@ -944,14 +947,14 @@
   </w:sdt>
   <w:p>
     <w:pPr>
-      <w:pStyle w:val="Footer"/>
+      <w:pStyle w:val="Piedepgina"/>
     </w:pPr>
   </w:p>
 </w:ftr>
 </file>
 
 <file path=word/footnotes.xml><?xml version="1.0" encoding="utf-8"?>
-<w:footnotes xmlns:wpc="http://schemas.microsoft.com/office/word/2010/wordprocessingCanvas" xmlns:cx="http://schemas.microsoft.com/office/drawing/2014/chartex" xmlns:cx1="http://schemas.microsoft.com/office/drawing/2015/9/8/chartex" xmlns:cx2="http://schemas.microsoft.com/office/drawing/2015/10/21/chartex" xmlns:cx3="http://schemas.microsoft.com/office/drawing/2016/5/9/chartex" xmlns:cx4="http://schemas.microsoft.com/office/drawing/2016/5/10/chartex" xmlns:cx5="http://schemas.microsoft.com/office/drawing/2016/5/11/chartex" xmlns:cx6="http://schemas.microsoft.com/office/drawing/2016/5/12/chartex" xmlns:cx7="http://schemas.microsoft.com/office/drawing/2016/5/13/chartex" xmlns:cx8="http://schemas.microsoft.com/office/drawing/2016/5/14/chartex" xmlns:mc="http://schemas.openxmlformats.org/markup-compatibility/2006" xmlns:aink="http://schemas.microsoft.com/office/drawing/2016/ink" xmlns:am3d="http://schemas.microsoft.com/office/drawing/2017/model3d" xmlns:o="urn:schemas-microsoft-com:office:office" xmlns:r="http://schemas.openxmlformats.org/officeDocument/2006/relationships" xmlns:m="http://schemas.openxmlformats.org/officeDocument/2006/math" xmlns:v="urn:schemas-microsoft-com:vml" xmlns:wp14="http://schemas.microsoft.com/office/word/2010/wordprocessingDrawing" xmlns:wp="http://schemas.openxmlformats.org/drawingml/2006/wordprocessingDrawing" xmlns:w10="urn:schemas-microsoft-com:office:word" xmlns:w="http://schemas.openxmlformats.org/wordprocessingml/2006/main" xmlns:w14="http://schemas.microsoft.com/office/word/2010/wordml" xmlns:w15="http://schemas.microsoft.com/office/word/2012/wordml" xmlns:w16cid="http://schemas.microsoft.com/office/word/2016/wordml/cid" xmlns:w16se="http://schemas.microsoft.com/office/word/2015/wordml/symex" xmlns:wpg="http://schemas.microsoft.com/office/word/2010/wordprocessingGroup" xmlns:wpi="http://schemas.microsoft.com/office/word/2010/wordprocessingInk" xmlns:wne="http://schemas.microsoft.com/office/word/2006/wordml" xmlns:wps="http://schemas.microsoft.com/office/word/2010/wordprocessingShape" mc:Ignorable="w14 w15 w16se w16cid wp14">
+<w:footnotes xmlns:wpc="http://schemas.microsoft.com/office/word/2010/wordprocessingCanvas" xmlns:cx="http://schemas.microsoft.com/office/drawing/2014/chartex" xmlns:mc="http://schemas.openxmlformats.org/markup-compatibility/2006" xmlns:o="urn:schemas-microsoft-com:office:office" xmlns:r="http://schemas.openxmlformats.org/officeDocument/2006/relationships" xmlns:m="http://schemas.openxmlformats.org/officeDocument/2006/math" xmlns:v="urn:schemas-microsoft-com:vml" xmlns:wp14="http://schemas.microsoft.com/office/word/2010/wordprocessingDrawing" xmlns:wp="http://schemas.openxmlformats.org/drawingml/2006/wordprocessingDrawing" xmlns:w10="urn:schemas-microsoft-com:office:word" xmlns:w="http://schemas.openxmlformats.org/wordprocessingml/2006/main" xmlns:w14="http://schemas.microsoft.com/office/word/2010/wordml" xmlns:w15="http://schemas.microsoft.com/office/word/2012/wordml" xmlns:w16se="http://schemas.microsoft.com/office/word/2015/wordml/symex" xmlns:wpg="http://schemas.microsoft.com/office/word/2010/wordprocessingGroup" xmlns:wpi="http://schemas.microsoft.com/office/word/2010/wordprocessingInk" xmlns:wne="http://schemas.microsoft.com/office/word/2006/wordml" xmlns:wps="http://schemas.microsoft.com/office/word/2010/wordprocessingShape" mc:Ignorable="w14 w15 w16se wp14">
   <w:footnote w:type="separator" w:id="-1">
     <w:p>
       <w:r>
@@ -970,7 +973,7 @@
 </file>
 
 <file path=word/numbering.xml><?xml version="1.0" encoding="utf-8"?>
-<w:numbering xmlns:wpc="http://schemas.microsoft.com/office/word/2010/wordprocessingCanvas" xmlns:cx="http://schemas.microsoft.com/office/drawing/2014/chartex" xmlns:cx1="http://schemas.microsoft.com/office/drawing/2015/9/8/chartex" xmlns:cx2="http://schemas.microsoft.com/office/drawing/2015/10/21/chartex" xmlns:cx3="http://schemas.microsoft.com/office/drawing/2016/5/9/chartex" xmlns:cx4="http://schemas.microsoft.com/office/drawing/2016/5/10/chartex" xmlns:cx5="http://schemas.microsoft.com/office/drawing/2016/5/11/chartex" xmlns:cx6="http://schemas.microsoft.com/office/drawing/2016/5/12/chartex" xmlns:cx7="http://schemas.microsoft.com/office/drawing/2016/5/13/chartex" xmlns:cx8="http://schemas.microsoft.com/office/drawing/2016/5/14/chartex" xmlns:mc="http://schemas.openxmlformats.org/markup-compatibility/2006" xmlns:aink="http://schemas.microsoft.com/office/drawing/2016/ink" xmlns:am3d="http://schemas.microsoft.com/office/drawing/2017/model3d" xmlns:o="urn:schemas-microsoft-com:office:office" xmlns:r="http://schemas.openxmlformats.org/officeDocument/2006/relationships" xmlns:m="http://schemas.openxmlformats.org/officeDocument/2006/math" xmlns:v="urn:schemas-microsoft-com:vml" xmlns:wp14="http://schemas.microsoft.com/office/word/2010/wordprocessingDrawing" xmlns:wp="http://schemas.openxmlformats.org/drawingml/2006/wordprocessingDrawing" xmlns:w10="urn:schemas-microsoft-com:office:word" xmlns:w="http://schemas.openxmlformats.org/wordprocessingml/2006/main" xmlns:w14="http://schemas.microsoft.com/office/word/2010/wordml" xmlns:w15="http://schemas.microsoft.com/office/word/2012/wordml" xmlns:w16cid="http://schemas.microsoft.com/office/word/2016/wordml/cid" xmlns:w16se="http://schemas.microsoft.com/office/word/2015/wordml/symex" xmlns:wpg="http://schemas.microsoft.com/office/word/2010/wordprocessingGroup" xmlns:wpi="http://schemas.microsoft.com/office/word/2010/wordprocessingInk" xmlns:wne="http://schemas.microsoft.com/office/word/2006/wordml" xmlns:wps="http://schemas.microsoft.com/office/word/2010/wordprocessingShape" mc:Ignorable="w14 w15 w16se w16cid wp14">
+<w:numbering xmlns:wpc="http://schemas.microsoft.com/office/word/2010/wordprocessingCanvas" xmlns:cx="http://schemas.microsoft.com/office/drawing/2014/chartex" xmlns:mc="http://schemas.openxmlformats.org/markup-compatibility/2006" xmlns:o="urn:schemas-microsoft-com:office:office" xmlns:r="http://schemas.openxmlformats.org/officeDocument/2006/relationships" xmlns:m="http://schemas.openxmlformats.org/officeDocument/2006/math" xmlns:v="urn:schemas-microsoft-com:vml" xmlns:wp14="http://schemas.microsoft.com/office/word/2010/wordprocessingDrawing" xmlns:wp="http://schemas.openxmlformats.org/drawingml/2006/wordprocessingDrawing" xmlns:w10="urn:schemas-microsoft-com:office:word" xmlns:w="http://schemas.openxmlformats.org/wordprocessingml/2006/main" xmlns:w14="http://schemas.microsoft.com/office/word/2010/wordml" xmlns:w15="http://schemas.microsoft.com/office/word/2012/wordml" xmlns:w16se="http://schemas.microsoft.com/office/word/2015/wordml/symex" xmlns:wpg="http://schemas.microsoft.com/office/word/2010/wordprocessingGroup" xmlns:wpi="http://schemas.microsoft.com/office/word/2010/wordprocessingInk" xmlns:wne="http://schemas.microsoft.com/office/word/2006/wordml" xmlns:wps="http://schemas.microsoft.com/office/word/2010/wordprocessingShape" mc:Ignorable="w14 w15 w16se wp14">
   <w:abstractNum w:abstractNumId="0" w15:restartNumberingAfterBreak="0">
     <w:nsid w:val="00FF7019"/>
     <w:multiLevelType w:val="hybridMultilevel"/>
@@ -2659,7 +2662,7 @@
 </file>
 
 <file path=word/styles.xml><?xml version="1.0" encoding="utf-8"?>
-<w:styles xmlns:mc="http://schemas.openxmlformats.org/markup-compatibility/2006" xmlns:r="http://schemas.openxmlformats.org/officeDocument/2006/relationships" xmlns:w="http://schemas.openxmlformats.org/wordprocessingml/2006/main" xmlns:w14="http://schemas.microsoft.com/office/word/2010/wordml" xmlns:w15="http://schemas.microsoft.com/office/word/2012/wordml" xmlns:w16cid="http://schemas.microsoft.com/office/word/2016/wordml/cid" xmlns:w16se="http://schemas.microsoft.com/office/word/2015/wordml/symex" mc:Ignorable="w14 w15 w16se w16cid">
+<w:styles xmlns:mc="http://schemas.openxmlformats.org/markup-compatibility/2006" xmlns:r="http://schemas.openxmlformats.org/officeDocument/2006/relationships" xmlns:w="http://schemas.openxmlformats.org/wordprocessingml/2006/main" xmlns:w14="http://schemas.microsoft.com/office/word/2010/wordml" xmlns:w15="http://schemas.microsoft.com/office/word/2012/wordml" xmlns:w16se="http://schemas.microsoft.com/office/word/2015/wordml/symex" mc:Ignorable="w14 w15 w16se">
   <w:docDefaults>
     <w:rPrDefault>
       <w:rPr>
@@ -2675,7 +2678,7 @@
       </w:pPr>
     </w:pPrDefault>
   </w:docDefaults>
-  <w:latentStyles w:defLockedState="0" w:defUIPriority="99" w:defSemiHidden="0" w:defUnhideWhenUsed="0" w:defQFormat="0" w:count="375">
+  <w:latentStyles w:defLockedState="0" w:defUIPriority="99" w:defSemiHidden="0" w:defUnhideWhenUsed="0" w:defQFormat="0" w:count="371">
     <w:lsdException w:name="Normal" w:uiPriority="0" w:qFormat="1"/>
     <w:lsdException w:name="heading 1" w:uiPriority="9" w:qFormat="1"/>
     <w:lsdException w:name="heading 2" w:semiHidden="1" w:uiPriority="9" w:unhideWhenUsed="1" w:qFormat="1"/>
@@ -3047,10 +3050,6 @@
     <w:lsdException w:name="List Table 5 Dark Accent 6" w:uiPriority="50"/>
     <w:lsdException w:name="List Table 6 Colorful Accent 6" w:uiPriority="51"/>
     <w:lsdException w:name="List Table 7 Colorful Accent 6" w:uiPriority="52"/>
-    <w:lsdException w:name="Mention" w:semiHidden="1" w:unhideWhenUsed="1"/>
-    <w:lsdException w:name="Smart Hyperlink" w:semiHidden="1" w:unhideWhenUsed="1"/>
-    <w:lsdException w:name="Hashtag" w:semiHidden="1" w:unhideWhenUsed="1"/>
-    <w:lsdException w:name="Unresolved Mention" w:semiHidden="1" w:unhideWhenUsed="1"/>
   </w:latentStyles>
   <w:style w:type="paragraph" w:default="1" w:styleId="Normal">
     <w:name w:val="Normal"/>
@@ -3060,11 +3059,11 @@
       <w:sz w:val="24"/>
     </w:rPr>
   </w:style>
-  <w:style w:type="paragraph" w:styleId="Heading1">
+  <w:style w:type="paragraph" w:styleId="Ttulo1">
     <w:name w:val="heading 1"/>
     <w:basedOn w:val="Normal"/>
     <w:next w:val="Normal"/>
-    <w:link w:val="Heading1Char"/>
+    <w:link w:val="Ttulo1Car"/>
     <w:uiPriority w:val="9"/>
     <w:qFormat/>
     <w:rsid w:val="00C244BF"/>
@@ -3084,11 +3083,11 @@
       <w:szCs w:val="36"/>
     </w:rPr>
   </w:style>
-  <w:style w:type="paragraph" w:styleId="Heading2">
+  <w:style w:type="paragraph" w:styleId="Ttulo2">
     <w:name w:val="heading 2"/>
     <w:basedOn w:val="Normal"/>
     <w:next w:val="Normal"/>
-    <w:link w:val="Heading2Char"/>
+    <w:link w:val="Ttulo2Car"/>
     <w:uiPriority w:val="9"/>
     <w:unhideWhenUsed/>
     <w:qFormat/>
@@ -3106,11 +3105,11 @@
       <w:szCs w:val="28"/>
     </w:rPr>
   </w:style>
-  <w:style w:type="paragraph" w:styleId="Heading3">
+  <w:style w:type="paragraph" w:styleId="Ttulo3">
     <w:name w:val="heading 3"/>
     <w:basedOn w:val="Normal"/>
     <w:next w:val="Normal"/>
-    <w:link w:val="Heading3Char"/>
+    <w:link w:val="Ttulo3Car"/>
     <w:uiPriority w:val="9"/>
     <w:semiHidden/>
     <w:unhideWhenUsed/>
@@ -3129,11 +3128,11 @@
       <w:szCs w:val="26"/>
     </w:rPr>
   </w:style>
-  <w:style w:type="paragraph" w:styleId="Heading4">
+  <w:style w:type="paragraph" w:styleId="Ttulo4">
     <w:name w:val="heading 4"/>
     <w:basedOn w:val="Normal"/>
     <w:next w:val="Normal"/>
-    <w:link w:val="Heading4Char"/>
+    <w:link w:val="Ttulo4Car"/>
     <w:uiPriority w:val="9"/>
     <w:semiHidden/>
     <w:unhideWhenUsed/>
@@ -3150,11 +3149,11 @@
       <w:szCs w:val="24"/>
     </w:rPr>
   </w:style>
-  <w:style w:type="paragraph" w:styleId="Heading5">
+  <w:style w:type="paragraph" w:styleId="Ttulo5">
     <w:name w:val="heading 5"/>
     <w:basedOn w:val="Normal"/>
     <w:next w:val="Normal"/>
-    <w:link w:val="Heading5Char"/>
+    <w:link w:val="Ttulo5Car"/>
     <w:uiPriority w:val="9"/>
     <w:semiHidden/>
     <w:unhideWhenUsed/>
@@ -3174,11 +3173,11 @@
       <w:szCs w:val="22"/>
     </w:rPr>
   </w:style>
-  <w:style w:type="paragraph" w:styleId="Heading6">
+  <w:style w:type="paragraph" w:styleId="Ttulo6">
     <w:name w:val="heading 6"/>
     <w:basedOn w:val="Normal"/>
     <w:next w:val="Normal"/>
-    <w:link w:val="Heading6Char"/>
+    <w:link w:val="Ttulo6Car"/>
     <w:uiPriority w:val="9"/>
     <w:semiHidden/>
     <w:unhideWhenUsed/>
@@ -3195,11 +3194,11 @@
       <w:color w:val="595959" w:themeColor="text1" w:themeTint="A6"/>
     </w:rPr>
   </w:style>
-  <w:style w:type="paragraph" w:styleId="Heading7">
+  <w:style w:type="paragraph" w:styleId="Ttulo7">
     <w:name w:val="heading 7"/>
     <w:basedOn w:val="Normal"/>
     <w:next w:val="Normal"/>
-    <w:link w:val="Heading7Char"/>
+    <w:link w:val="Ttulo7Car"/>
     <w:uiPriority w:val="9"/>
     <w:semiHidden/>
     <w:unhideWhenUsed/>
@@ -3218,11 +3217,11 @@
       <w:color w:val="595959" w:themeColor="text1" w:themeTint="A6"/>
     </w:rPr>
   </w:style>
-  <w:style w:type="paragraph" w:styleId="Heading8">
+  <w:style w:type="paragraph" w:styleId="Ttulo8">
     <w:name w:val="heading 8"/>
     <w:basedOn w:val="Normal"/>
     <w:next w:val="Normal"/>
-    <w:link w:val="Heading8Char"/>
+    <w:link w:val="Ttulo8Car"/>
     <w:uiPriority w:val="9"/>
     <w:semiHidden/>
     <w:unhideWhenUsed/>
@@ -3240,11 +3239,11 @@
       <w:color w:val="595959" w:themeColor="text1" w:themeTint="A6"/>
     </w:rPr>
   </w:style>
-  <w:style w:type="paragraph" w:styleId="Heading9">
+  <w:style w:type="paragraph" w:styleId="Ttulo9">
     <w:name w:val="heading 9"/>
     <w:basedOn w:val="Normal"/>
     <w:next w:val="Normal"/>
-    <w:link w:val="Heading9Char"/>
+    <w:link w:val="Ttulo9Car"/>
     <w:uiPriority w:val="9"/>
     <w:semiHidden/>
     <w:unhideWhenUsed/>
@@ -3264,13 +3263,13 @@
       <w:color w:val="595959" w:themeColor="text1" w:themeTint="A6"/>
     </w:rPr>
   </w:style>
-  <w:style w:type="character" w:default="1" w:styleId="DefaultParagraphFont">
+  <w:style w:type="character" w:default="1" w:styleId="Fuentedeprrafopredeter">
     <w:name w:val="Default Paragraph Font"/>
     <w:uiPriority w:val="1"/>
     <w:semiHidden/>
     <w:unhideWhenUsed/>
   </w:style>
-  <w:style w:type="table" w:default="1" w:styleId="TableNormal">
+  <w:style w:type="table" w:default="1" w:styleId="Tablanormal">
     <w:name w:val="Normal Table"/>
     <w:uiPriority w:val="99"/>
     <w:semiHidden/>
@@ -3285,16 +3284,16 @@
       </w:tblCellMar>
     </w:tblPr>
   </w:style>
-  <w:style w:type="numbering" w:default="1" w:styleId="NoList">
+  <w:style w:type="numbering" w:default="1" w:styleId="Sinlista">
     <w:name w:val="No List"/>
     <w:uiPriority w:val="99"/>
     <w:semiHidden/>
     <w:unhideWhenUsed/>
   </w:style>
-  <w:style w:type="character" w:customStyle="1" w:styleId="Heading1Char">
-    <w:name w:val="Heading 1 Char"/>
-    <w:basedOn w:val="DefaultParagraphFont"/>
-    <w:link w:val="Heading1"/>
+  <w:style w:type="character" w:customStyle="1" w:styleId="Ttulo1Car">
+    <w:name w:val="Título 1 Car"/>
+    <w:basedOn w:val="Fuentedeprrafopredeter"/>
+    <w:link w:val="Ttulo1"/>
     <w:uiPriority w:val="9"/>
     <w:rsid w:val="00C244BF"/>
     <w:rPr>
@@ -3304,10 +3303,10 @@
       <w:szCs w:val="36"/>
     </w:rPr>
   </w:style>
-  <w:style w:type="character" w:customStyle="1" w:styleId="Heading2Char">
-    <w:name w:val="Heading 2 Char"/>
-    <w:basedOn w:val="DefaultParagraphFont"/>
-    <w:link w:val="Heading2"/>
+  <w:style w:type="character" w:customStyle="1" w:styleId="Ttulo2Car">
+    <w:name w:val="Título 2 Car"/>
+    <w:basedOn w:val="Fuentedeprrafopredeter"/>
+    <w:link w:val="Ttulo2"/>
     <w:uiPriority w:val="9"/>
     <w:rsid w:val="00C244BF"/>
     <w:rPr>
@@ -3317,10 +3316,10 @@
       <w:szCs w:val="28"/>
     </w:rPr>
   </w:style>
-  <w:style w:type="character" w:customStyle="1" w:styleId="Heading3Char">
-    <w:name w:val="Heading 3 Char"/>
-    <w:basedOn w:val="DefaultParagraphFont"/>
-    <w:link w:val="Heading3"/>
+  <w:style w:type="character" w:customStyle="1" w:styleId="Ttulo3Car">
+    <w:name w:val="Título 3 Car"/>
+    <w:basedOn w:val="Fuentedeprrafopredeter"/>
+    <w:link w:val="Ttulo3"/>
     <w:uiPriority w:val="9"/>
     <w:semiHidden/>
     <w:rsid w:val="00C244BF"/>
@@ -3331,10 +3330,10 @@
       <w:szCs w:val="26"/>
     </w:rPr>
   </w:style>
-  <w:style w:type="character" w:customStyle="1" w:styleId="Heading4Char">
-    <w:name w:val="Heading 4 Char"/>
-    <w:basedOn w:val="DefaultParagraphFont"/>
-    <w:link w:val="Heading4"/>
+  <w:style w:type="character" w:customStyle="1" w:styleId="Ttulo4Car">
+    <w:name w:val="Título 4 Car"/>
+    <w:basedOn w:val="Fuentedeprrafopredeter"/>
+    <w:link w:val="Ttulo4"/>
     <w:uiPriority w:val="9"/>
     <w:semiHidden/>
     <w:rsid w:val="00C244BF"/>
@@ -3344,10 +3343,10 @@
       <w:szCs w:val="24"/>
     </w:rPr>
   </w:style>
-  <w:style w:type="character" w:customStyle="1" w:styleId="Heading5Char">
-    <w:name w:val="Heading 5 Char"/>
-    <w:basedOn w:val="DefaultParagraphFont"/>
-    <w:link w:val="Heading5"/>
+  <w:style w:type="character" w:customStyle="1" w:styleId="Ttulo5Car">
+    <w:name w:val="Título 5 Car"/>
+    <w:basedOn w:val="Fuentedeprrafopredeter"/>
+    <w:link w:val="Ttulo5"/>
     <w:uiPriority w:val="9"/>
     <w:semiHidden/>
     <w:rsid w:val="00C244BF"/>
@@ -3359,10 +3358,10 @@
       <w:szCs w:val="22"/>
     </w:rPr>
   </w:style>
-  <w:style w:type="character" w:customStyle="1" w:styleId="Heading6Char">
-    <w:name w:val="Heading 6 Char"/>
-    <w:basedOn w:val="DefaultParagraphFont"/>
-    <w:link w:val="Heading6"/>
+  <w:style w:type="character" w:customStyle="1" w:styleId="Ttulo6Car">
+    <w:name w:val="Título 6 Car"/>
+    <w:basedOn w:val="Fuentedeprrafopredeter"/>
+    <w:link w:val="Ttulo6"/>
     <w:uiPriority w:val="9"/>
     <w:semiHidden/>
     <w:rsid w:val="00C244BF"/>
@@ -3371,10 +3370,10 @@
       <w:color w:val="595959" w:themeColor="text1" w:themeTint="A6"/>
     </w:rPr>
   </w:style>
-  <w:style w:type="character" w:customStyle="1" w:styleId="Heading7Char">
-    <w:name w:val="Heading 7 Char"/>
-    <w:basedOn w:val="DefaultParagraphFont"/>
-    <w:link w:val="Heading7"/>
+  <w:style w:type="character" w:customStyle="1" w:styleId="Ttulo7Car">
+    <w:name w:val="Título 7 Car"/>
+    <w:basedOn w:val="Fuentedeprrafopredeter"/>
+    <w:link w:val="Ttulo7"/>
     <w:uiPriority w:val="9"/>
     <w:semiHidden/>
     <w:rsid w:val="00C244BF"/>
@@ -3385,10 +3384,10 @@
       <w:color w:val="595959" w:themeColor="text1" w:themeTint="A6"/>
     </w:rPr>
   </w:style>
-  <w:style w:type="character" w:customStyle="1" w:styleId="Heading8Char">
-    <w:name w:val="Heading 8 Char"/>
-    <w:basedOn w:val="DefaultParagraphFont"/>
-    <w:link w:val="Heading8"/>
+  <w:style w:type="character" w:customStyle="1" w:styleId="Ttulo8Car">
+    <w:name w:val="Título 8 Car"/>
+    <w:basedOn w:val="Fuentedeprrafopredeter"/>
+    <w:link w:val="Ttulo8"/>
     <w:uiPriority w:val="9"/>
     <w:semiHidden/>
     <w:rsid w:val="00C244BF"/>
@@ -3398,10 +3397,10 @@
       <w:color w:val="595959" w:themeColor="text1" w:themeTint="A6"/>
     </w:rPr>
   </w:style>
-  <w:style w:type="character" w:customStyle="1" w:styleId="Heading9Char">
-    <w:name w:val="Heading 9 Char"/>
-    <w:basedOn w:val="DefaultParagraphFont"/>
-    <w:link w:val="Heading9"/>
+  <w:style w:type="character" w:customStyle="1" w:styleId="Ttulo9Car">
+    <w:name w:val="Título 9 Car"/>
+    <w:basedOn w:val="Fuentedeprrafopredeter"/>
+    <w:link w:val="Ttulo9"/>
     <w:uiPriority w:val="9"/>
     <w:semiHidden/>
     <w:rsid w:val="00C244BF"/>
@@ -3413,7 +3412,7 @@
       <w:color w:val="595959" w:themeColor="text1" w:themeTint="A6"/>
     </w:rPr>
   </w:style>
-  <w:style w:type="paragraph" w:styleId="Caption">
+  <w:style w:type="paragraph" w:styleId="Descripcin">
     <w:name w:val="caption"/>
     <w:basedOn w:val="Normal"/>
     <w:next w:val="Normal"/>
@@ -3433,11 +3432,11 @@
       <w:szCs w:val="20"/>
     </w:rPr>
   </w:style>
-  <w:style w:type="paragraph" w:styleId="Title">
+  <w:style w:type="paragraph" w:styleId="Ttulo">
     <w:name w:val="Title"/>
     <w:basedOn w:val="Normal"/>
     <w:next w:val="Normal"/>
-    <w:link w:val="TitleChar"/>
+    <w:link w:val="TtuloCar"/>
     <w:uiPriority w:val="10"/>
     <w:qFormat/>
     <w:rsid w:val="00C244BF"/>
@@ -3453,10 +3452,10 @@
       <w:szCs w:val="80"/>
     </w:rPr>
   </w:style>
-  <w:style w:type="character" w:customStyle="1" w:styleId="TitleChar">
-    <w:name w:val="Title Char"/>
-    <w:basedOn w:val="DefaultParagraphFont"/>
-    <w:link w:val="Title"/>
+  <w:style w:type="character" w:customStyle="1" w:styleId="TtuloCar">
+    <w:name w:val="Título Car"/>
+    <w:basedOn w:val="Fuentedeprrafopredeter"/>
+    <w:link w:val="Ttulo"/>
     <w:uiPriority w:val="10"/>
     <w:rsid w:val="00C244BF"/>
     <w:rPr>
@@ -3467,11 +3466,11 @@
       <w:szCs w:val="80"/>
     </w:rPr>
   </w:style>
-  <w:style w:type="paragraph" w:styleId="Subtitle">
+  <w:style w:type="paragraph" w:styleId="Subttulo">
     <w:name w:val="Subtitle"/>
     <w:basedOn w:val="Normal"/>
     <w:next w:val="Normal"/>
-    <w:link w:val="SubtitleChar"/>
+    <w:link w:val="SubttuloCar"/>
     <w:uiPriority w:val="11"/>
     <w:qFormat/>
     <w:rsid w:val="00C244BF"/>
@@ -3488,10 +3487,10 @@
       <w:szCs w:val="30"/>
     </w:rPr>
   </w:style>
-  <w:style w:type="character" w:customStyle="1" w:styleId="SubtitleChar">
-    <w:name w:val="Subtitle Char"/>
-    <w:basedOn w:val="DefaultParagraphFont"/>
-    <w:link w:val="Subtitle"/>
+  <w:style w:type="character" w:customStyle="1" w:styleId="SubttuloCar">
+    <w:name w:val="Subtítulo Car"/>
+    <w:basedOn w:val="Fuentedeprrafopredeter"/>
+    <w:link w:val="Subttulo"/>
     <w:uiPriority w:val="11"/>
     <w:rsid w:val="00C244BF"/>
     <w:rPr>
@@ -3501,9 +3500,9 @@
       <w:szCs w:val="30"/>
     </w:rPr>
   </w:style>
-  <w:style w:type="character" w:styleId="Strong">
+  <w:style w:type="character" w:styleId="Textoennegrita">
     <w:name w:val="Strong"/>
-    <w:basedOn w:val="DefaultParagraphFont"/>
+    <w:basedOn w:val="Fuentedeprrafopredeter"/>
     <w:uiPriority w:val="22"/>
     <w:qFormat/>
     <w:rsid w:val="00C244BF"/>
@@ -3512,9 +3511,9 @@
       <w:bCs/>
     </w:rPr>
   </w:style>
-  <w:style w:type="character" w:styleId="Emphasis">
+  <w:style w:type="character" w:styleId="nfasis">
     <w:name w:val="Emphasis"/>
-    <w:basedOn w:val="DefaultParagraphFont"/>
+    <w:basedOn w:val="Fuentedeprrafopredeter"/>
     <w:uiPriority w:val="20"/>
     <w:qFormat/>
     <w:rsid w:val="00C244BF"/>
@@ -3523,9 +3522,9 @@
       <w:iCs/>
     </w:rPr>
   </w:style>
-  <w:style w:type="paragraph" w:styleId="NoSpacing">
+  <w:style w:type="paragraph" w:styleId="Sinespaciado">
     <w:name w:val="No Spacing"/>
-    <w:link w:val="NoSpacingChar"/>
+    <w:link w:val="SinespaciadoCar"/>
     <w:uiPriority w:val="1"/>
     <w:qFormat/>
     <w:rsid w:val="00C244BF"/>
@@ -3533,11 +3532,11 @@
       <w:spacing w:after="0" w:line="240" w:lineRule="auto"/>
     </w:pPr>
   </w:style>
-  <w:style w:type="paragraph" w:styleId="Quote">
+  <w:style w:type="paragraph" w:styleId="Cita">
     <w:name w:val="Quote"/>
     <w:basedOn w:val="Normal"/>
     <w:next w:val="Normal"/>
-    <w:link w:val="QuoteChar"/>
+    <w:link w:val="CitaCar"/>
     <w:uiPriority w:val="29"/>
     <w:qFormat/>
     <w:rsid w:val="00C244BF"/>
@@ -3551,10 +3550,10 @@
       <w:iCs/>
     </w:rPr>
   </w:style>
-  <w:style w:type="character" w:customStyle="1" w:styleId="QuoteChar">
-    <w:name w:val="Quote Char"/>
-    <w:basedOn w:val="DefaultParagraphFont"/>
-    <w:link w:val="Quote"/>
+  <w:style w:type="character" w:customStyle="1" w:styleId="CitaCar">
+    <w:name w:val="Cita Car"/>
+    <w:basedOn w:val="Fuentedeprrafopredeter"/>
+    <w:link w:val="Cita"/>
     <w:uiPriority w:val="29"/>
     <w:rsid w:val="00C244BF"/>
     <w:rPr>
@@ -3562,11 +3561,11 @@
       <w:iCs/>
     </w:rPr>
   </w:style>
-  <w:style w:type="paragraph" w:styleId="IntenseQuote">
+  <w:style w:type="paragraph" w:styleId="Citadestacada">
     <w:name w:val="Intense Quote"/>
     <w:basedOn w:val="Normal"/>
     <w:next w:val="Normal"/>
-    <w:link w:val="IntenseQuoteChar"/>
+    <w:link w:val="CitadestacadaCar"/>
     <w:uiPriority w:val="30"/>
     <w:qFormat/>
     <w:rsid w:val="00C244BF"/>
@@ -3582,10 +3581,10 @@
       <w:szCs w:val="28"/>
     </w:rPr>
   </w:style>
-  <w:style w:type="character" w:customStyle="1" w:styleId="IntenseQuoteChar">
-    <w:name w:val="Intense Quote Char"/>
-    <w:basedOn w:val="DefaultParagraphFont"/>
-    <w:link w:val="IntenseQuote"/>
+  <w:style w:type="character" w:customStyle="1" w:styleId="CitadestacadaCar">
+    <w:name w:val="Cita destacada Car"/>
+    <w:basedOn w:val="Fuentedeprrafopredeter"/>
+    <w:link w:val="Citadestacada"/>
     <w:uiPriority w:val="30"/>
     <w:rsid w:val="00C244BF"/>
     <w:rPr>
@@ -3595,9 +3594,9 @@
       <w:szCs w:val="28"/>
     </w:rPr>
   </w:style>
-  <w:style w:type="character" w:styleId="SubtleEmphasis">
+  <w:style w:type="character" w:styleId="nfasissutil">
     <w:name w:val="Subtle Emphasis"/>
-    <w:basedOn w:val="DefaultParagraphFont"/>
+    <w:basedOn w:val="Fuentedeprrafopredeter"/>
     <w:uiPriority w:val="19"/>
     <w:qFormat/>
     <w:rsid w:val="00C244BF"/>
@@ -3607,9 +3606,9 @@
       <w:color w:val="595959" w:themeColor="text1" w:themeTint="A6"/>
     </w:rPr>
   </w:style>
-  <w:style w:type="character" w:styleId="IntenseEmphasis">
+  <w:style w:type="character" w:styleId="nfasisintenso">
     <w:name w:val="Intense Emphasis"/>
-    <w:basedOn w:val="DefaultParagraphFont"/>
+    <w:basedOn w:val="Fuentedeprrafopredeter"/>
     <w:uiPriority w:val="21"/>
     <w:qFormat/>
     <w:rsid w:val="00C244BF"/>
@@ -3620,9 +3619,9 @@
       <w:iCs/>
     </w:rPr>
   </w:style>
-  <w:style w:type="character" w:styleId="SubtleReference">
+  <w:style w:type="character" w:styleId="Referenciasutil">
     <w:name w:val="Subtle Reference"/>
-    <w:basedOn w:val="DefaultParagraphFont"/>
+    <w:basedOn w:val="Fuentedeprrafopredeter"/>
     <w:uiPriority w:val="31"/>
     <w:qFormat/>
     <w:rsid w:val="00C244BF"/>
@@ -3631,9 +3630,9 @@
       <w:color w:val="404040" w:themeColor="text1" w:themeTint="BF"/>
     </w:rPr>
   </w:style>
-  <w:style w:type="character" w:styleId="IntenseReference">
+  <w:style w:type="character" w:styleId="Referenciaintensa">
     <w:name w:val="Intense Reference"/>
-    <w:basedOn w:val="DefaultParagraphFont"/>
+    <w:basedOn w:val="Fuentedeprrafopredeter"/>
     <w:uiPriority w:val="32"/>
     <w:qFormat/>
     <w:rsid w:val="00C244BF"/>
@@ -3644,9 +3643,9 @@
       <w:u w:val="single"/>
     </w:rPr>
   </w:style>
-  <w:style w:type="character" w:styleId="BookTitle">
+  <w:style w:type="character" w:styleId="Ttulodellibro">
     <w:name w:val="Book Title"/>
-    <w:basedOn w:val="DefaultParagraphFont"/>
+    <w:basedOn w:val="Fuentedeprrafopredeter"/>
     <w:uiPriority w:val="33"/>
     <w:qFormat/>
     <w:rsid w:val="00C244BF"/>
@@ -3656,9 +3655,9 @@
       <w:smallCaps/>
     </w:rPr>
   </w:style>
-  <w:style w:type="paragraph" w:styleId="TOCHeading">
+  <w:style w:type="paragraph" w:styleId="TtuloTDC">
     <w:name w:val="TOC Heading"/>
-    <w:basedOn w:val="Heading1"/>
+    <w:basedOn w:val="Ttulo1"/>
     <w:next w:val="Normal"/>
     <w:uiPriority w:val="39"/>
     <w:semiHidden/>
@@ -3669,7 +3668,7 @@
       <w:outlineLvl w:val="9"/>
     </w:pPr>
   </w:style>
-  <w:style w:type="paragraph" w:styleId="ListParagraph">
+  <w:style w:type="paragraph" w:styleId="Prrafodelista">
     <w:name w:val="List Paragraph"/>
     <w:basedOn w:val="Normal"/>
     <w:uiPriority w:val="34"/>
@@ -3680,16 +3679,16 @@
       <w:contextualSpacing/>
     </w:pPr>
   </w:style>
-  <w:style w:type="character" w:customStyle="1" w:styleId="NoSpacingChar">
-    <w:name w:val="No Spacing Char"/>
-    <w:basedOn w:val="DefaultParagraphFont"/>
-    <w:link w:val="NoSpacing"/>
+  <w:style w:type="character" w:customStyle="1" w:styleId="SinespaciadoCar">
+    <w:name w:val="Sin espaciado Car"/>
+    <w:basedOn w:val="Fuentedeprrafopredeter"/>
+    <w:link w:val="Sinespaciado"/>
     <w:uiPriority w:val="1"/>
     <w:rsid w:val="00F728CA"/>
   </w:style>
-  <w:style w:type="table" w:styleId="TableGrid">
+  <w:style w:type="table" w:styleId="Tablaconcuadrcula">
     <w:name w:val="Table Grid"/>
-    <w:basedOn w:val="TableNormal"/>
+    <w:basedOn w:val="Tablanormal"/>
     <w:uiPriority w:val="39"/>
     <w:rsid w:val="00EB7DAB"/>
     <w:pPr>
@@ -3706,10 +3705,10 @@
       </w:tblBorders>
     </w:tblPr>
   </w:style>
-  <w:style w:type="paragraph" w:styleId="Header">
+  <w:style w:type="paragraph" w:styleId="Encabezado">
     <w:name w:val="header"/>
     <w:basedOn w:val="Normal"/>
-    <w:link w:val="HeaderChar"/>
+    <w:link w:val="EncabezadoCar"/>
     <w:uiPriority w:val="99"/>
     <w:unhideWhenUsed/>
     <w:rsid w:val="00F3307F"/>
@@ -3721,17 +3720,17 @@
       <w:spacing w:after="0" w:line="240" w:lineRule="auto"/>
     </w:pPr>
   </w:style>
-  <w:style w:type="character" w:customStyle="1" w:styleId="HeaderChar">
-    <w:name w:val="Header Char"/>
-    <w:basedOn w:val="DefaultParagraphFont"/>
-    <w:link w:val="Header"/>
+  <w:style w:type="character" w:customStyle="1" w:styleId="EncabezadoCar">
+    <w:name w:val="Encabezado Car"/>
+    <w:basedOn w:val="Fuentedeprrafopredeter"/>
+    <w:link w:val="Encabezado"/>
     <w:uiPriority w:val="99"/>
     <w:rsid w:val="00F3307F"/>
   </w:style>
-  <w:style w:type="paragraph" w:styleId="Footer">
+  <w:style w:type="paragraph" w:styleId="Piedepgina">
     <w:name w:val="footer"/>
     <w:basedOn w:val="Normal"/>
-    <w:link w:val="FooterChar"/>
+    <w:link w:val="PiedepginaCar"/>
     <w:uiPriority w:val="99"/>
     <w:unhideWhenUsed/>
     <w:rsid w:val="00F3307F"/>
@@ -3743,10 +3742,10 @@
       <w:spacing w:after="0" w:line="240" w:lineRule="auto"/>
     </w:pPr>
   </w:style>
-  <w:style w:type="character" w:customStyle="1" w:styleId="FooterChar">
-    <w:name w:val="Footer Char"/>
-    <w:basedOn w:val="DefaultParagraphFont"/>
-    <w:link w:val="Footer"/>
+  <w:style w:type="character" w:customStyle="1" w:styleId="PiedepginaCar">
+    <w:name w:val="Pie de página Car"/>
+    <w:basedOn w:val="Fuentedeprrafopredeter"/>
+    <w:link w:val="Piedepgina"/>
     <w:uiPriority w:val="99"/>
     <w:rsid w:val="00F3307F"/>
   </w:style>
